--- a/Sprint 3 - Agility System Design Document.docx
+++ b/Sprint 3 - Agility System Design Document.docx
@@ -19,19 +19,7 @@
         <w:pStyle w:val="Title"/>
       </w:pPr>
       <w:r>
-        <w:t xml:space="preserve">Sprint </w:t>
-      </w:r>
-      <w:r>
-        <w:t>3</w:t>
-      </w:r>
-      <w:r>
-        <w:t xml:space="preserve"> - </w:t>
-      </w:r>
-      <w:r>
-        <w:t>Accuracy</w:t>
-      </w:r>
-      <w:r>
-        <w:t xml:space="preserve"> Design Document</w:t>
+        <w:t>Sprint 3 - Accuracy Design Document</w:t>
       </w:r>
     </w:p>
     <w:p>
@@ -39,19 +27,7 @@
         <w:pStyle w:val="Title"/>
       </w:pPr>
       <w:r>
-        <w:t>December</w:t>
-      </w:r>
-      <w:r>
-        <w:t xml:space="preserve"> </w:t>
-      </w:r>
-      <w:r>
-        <w:t>2</w:t>
-      </w:r>
-      <w:r>
-        <w:t>, 20</w:t>
-      </w:r>
-      <w:r>
-        <w:t>20</w:t>
+        <w:t>December 2, 2020</w:t>
       </w:r>
     </w:p>
     <w:p>
@@ -645,10 +621,7 @@
             <w:fldChar w:fldCharType="begin"/>
           </w:r>
           <w:r>
-            <w:instrText xml:space="preserve"> PAGEREF _1t3h</w:instrText>
-          </w:r>
-          <w:r>
-            <w:instrText xml:space="preserve">5sf \h </w:instrText>
+            <w:instrText xml:space="preserve"> PAGEREF _1t3h5sf \h </w:instrText>
           </w:r>
           <w:r>
             <w:fldChar w:fldCharType="separate"/>
@@ -774,15 +747,7 @@
                 <w:smallCaps/>
                 <w:color w:val="000000"/>
               </w:rPr>
-              <w:t>2</w:t>
-            </w:r>
-            <w:r>
-              <w:rPr>
-                <w:rFonts w:ascii="Calibri" w:eastAsia="Calibri" w:hAnsi="Calibri" w:cs="Calibri"/>
-                <w:smallCaps/>
-                <w:color w:val="000000"/>
-              </w:rPr>
-              <w:t>.5</w:t>
+              <w:t>2.5</w:t>
             </w:r>
           </w:hyperlink>
           <w:hyperlink w:anchor="_2s8eyo1">
@@ -1948,10 +1913,7 @@
         </w:numPr>
       </w:pPr>
       <w:r>
-        <w:t>Proje</w:t>
-      </w:r>
-      <w:r>
-        <w:t>ct Overview</w:t>
+        <w:t>Project Overview</w:t>
       </w:r>
     </w:p>
     <w:p>
@@ -1977,21 +1939,7 @@
           <w:sz w:val="22"/>
           <w:szCs w:val="22"/>
         </w:rPr>
-        <w:t xml:space="preserve">This project is an accuracy challenge using Sphero to run an agility course. The target audience of this project is any person new to coding and robotics as well as Monmouth University students looking to expand their knowledge on the subject. </w:t>
-      </w:r>
-      <w:r>
-        <w:rPr>
-          <w:sz w:val="22"/>
-          <w:szCs w:val="22"/>
-        </w:rPr>
-        <w:t xml:space="preserve">The ease of use and access of the application needed to run the project open a wide range of those who can examine and run the project for themselves. With access to a Sphero robot, anyone can communicate to it using this project to learn more on robotics </w:t>
-      </w:r>
-      <w:r>
-        <w:rPr>
-          <w:sz w:val="22"/>
-          <w:szCs w:val="22"/>
-        </w:rPr>
-        <w:t xml:space="preserve">and coding in general.  </w:t>
+        <w:t xml:space="preserve">This project is an accuracy challenge using Sphero to run an agility course. The target audience of this project is any person new to coding and robotics as well as Monmouth University students looking to expand their knowledge on the subject. The ease of use and access of the application needed to run the project open a wide range of those who can examine and run the project for themselves. With access to a Sphero robot, anyone can communicate to it using this project to learn more on robotics and coding in general.  </w:t>
       </w:r>
     </w:p>
     <w:p>
@@ -2316,28 +2264,7 @@
           <w:sz w:val="22"/>
           <w:szCs w:val="22"/>
         </w:rPr>
-        <w:t>Th</w:t>
-      </w:r>
-      <w:r>
-        <w:rPr>
-          <w:sz w:val="22"/>
-          <w:szCs w:val="22"/>
-        </w:rPr>
-        <w:t>is project is reliant upon other interfaces including Sphero Edu, a Sphero robot and a basic operating system on which the application of Sphero Edu can run. Using Sphero Edu as a compiler and the direct source of communication to the Sphero robot, the pro</w:t>
-      </w:r>
-      <w:r>
-        <w:rPr>
-          <w:sz w:val="22"/>
-          <w:szCs w:val="22"/>
-        </w:rPr>
-        <w:t xml:space="preserve">ject is reliant on it to run the code in order for the robot to run its course. Overall, an operating system is needed for the application Sphero Edu in which the project was created and is ran. From this a Sphero robot is needed to show the communication </w:t>
-      </w:r>
-      <w:r>
-        <w:rPr>
-          <w:sz w:val="22"/>
-          <w:szCs w:val="22"/>
-        </w:rPr>
-        <w:t>happening between the project code and the robot itself.</w:t>
+        <w:t>This project is reliant upon other interfaces including Sphero Edu, a Sphero robot and a basic operating system on which the application of Sphero Edu can run. Using Sphero Edu as a compiler and the direct source of communication to the Sphero robot, the project is reliant on it to run the code in order for the robot to run its course. Overall, an operating system is needed for the application Sphero Edu in which the project was created and is ran. From this a Sphero robot is needed to show the communication happening between the project code and the robot itself.</w:t>
       </w:r>
     </w:p>
     <w:p>
@@ -2906,15 +2833,7 @@
           <w:sz w:val="22"/>
           <w:szCs w:val="22"/>
         </w:rPr>
-        <w:t>List dependencies that affect t</w:t>
-      </w:r>
-      <w:r>
-        <w:rPr>
-          <w:color w:val="000000"/>
-          <w:sz w:val="22"/>
-          <w:szCs w:val="22"/>
-        </w:rPr>
-        <w:t>he requirements.  Examples:</w:t>
+        <w:t>List dependencies that affect the requirements.  Examples:</w:t>
       </w:r>
     </w:p>
     <w:p>
@@ -3380,7 +3299,13 @@
               </w:rPr>
             </w:pPr>
             <w:r>
-              <w:t>11/24/20</w:t>
+              <w:t>1</w:t>
+            </w:r>
+            <w:r>
+              <w:t>2/02</w:t>
+            </w:r>
+            <w:r>
+              <w:t>/20</w:t>
             </w:r>
           </w:p>
         </w:tc>
@@ -3527,7 +3452,19 @@
               </w:rPr>
             </w:pPr>
             <w:r>
-              <w:t>11/24/20</w:t>
+              <w:t>1</w:t>
+            </w:r>
+            <w:r>
+              <w:t>2</w:t>
+            </w:r>
+            <w:r>
+              <w:t>/</w:t>
+            </w:r>
+            <w:r>
+              <w:t>0</w:t>
+            </w:r>
+            <w:r>
+              <w:t>2/20</w:t>
             </w:r>
           </w:p>
         </w:tc>
@@ -3682,7 +3619,19 @@
               </w:rPr>
             </w:pPr>
             <w:r>
-              <w:t>11/24/20</w:t>
+              <w:t>1</w:t>
+            </w:r>
+            <w:r>
+              <w:t>2</w:t>
+            </w:r>
+            <w:r>
+              <w:t>/</w:t>
+            </w:r>
+            <w:r>
+              <w:t>02</w:t>
+            </w:r>
+            <w:r>
+              <w:t>/20</w:t>
             </w:r>
           </w:p>
         </w:tc>
@@ -3821,7 +3770,19 @@
               </w:rPr>
             </w:pPr>
             <w:r>
-              <w:t>11/24/20</w:t>
+              <w:t>1</w:t>
+            </w:r>
+            <w:r>
+              <w:t>2</w:t>
+            </w:r>
+            <w:r>
+              <w:t>/</w:t>
+            </w:r>
+            <w:r>
+              <w:t>0</w:t>
+            </w:r>
+            <w:r>
+              <w:t>2/20</w:t>
             </w:r>
           </w:p>
         </w:tc>
@@ -3967,7 +3928,19 @@
               </w:rPr>
             </w:pPr>
             <w:r>
-              <w:t>11/24/20</w:t>
+              <w:t>1</w:t>
+            </w:r>
+            <w:r>
+              <w:t>2</w:t>
+            </w:r>
+            <w:r>
+              <w:t>/</w:t>
+            </w:r>
+            <w:r>
+              <w:t>0</w:t>
+            </w:r>
+            <w:r>
+              <w:t>2/20</w:t>
             </w:r>
           </w:p>
         </w:tc>
@@ -4130,14 +4103,7 @@
           <w:sz w:val="22"/>
           <w:szCs w:val="22"/>
         </w:rPr>
-        <w:t>Restriction o</w:t>
-      </w:r>
-      <w:r>
-        <w:rPr>
-          <w:sz w:val="22"/>
-          <w:szCs w:val="22"/>
-        </w:rPr>
-        <w:t>n which parties can communicate to project</w:t>
+        <w:t>Restriction on which parties can communicate to project</w:t>
       </w:r>
     </w:p>
     <w:p>
@@ -4212,14 +4178,7 @@
           <w:sz w:val="22"/>
           <w:szCs w:val="22"/>
         </w:rPr>
-        <w:t>Authorization for this project came from Gil D. Eckert, M.S. of Monmouth University as well as from team members Daniel Fleming, Frank Figueroa and San</w:t>
-      </w:r>
-      <w:r>
-        <w:rPr>
-          <w:sz w:val="22"/>
-          <w:szCs w:val="22"/>
-        </w:rPr>
-        <w:t xml:space="preserve">tino Galati. All authorization was made through the use of </w:t>
+        <w:t xml:space="preserve">Authorization for this project came from Gil D. Eckert, M.S. of Monmouth University as well as from team members Daniel Fleming, Frank Figueroa and Santino Galati. All authorization was made through the use of </w:t>
       </w:r>
       <w:hyperlink r:id="rId7">
         <w:proofErr w:type="spellStart"/>
@@ -4277,15 +4236,7 @@
           <w:sz w:val="22"/>
           <w:szCs w:val="22"/>
         </w:rPr>
-        <w:t>If portability is a requirement, specify attributes of the system that relate to the ease of porting the system to othe</w:t>
-      </w:r>
-      <w:r>
-        <w:rPr>
-          <w:color w:val="000000"/>
-          <w:sz w:val="22"/>
-          <w:szCs w:val="22"/>
-        </w:rPr>
-        <w:t xml:space="preserve">r host machines and/or operating systems. For example, </w:t>
+        <w:t xml:space="preserve">If portability is a requirement, specify attributes of the system that relate to the ease of porting the system to other host machines and/or operating systems. For example, </w:t>
       </w:r>
     </w:p>
     <w:p>
@@ -5022,14 +4973,7 @@
           <w:sz w:val="22"/>
           <w:szCs w:val="22"/>
         </w:rPr>
-        <w:t>Roll 90° at 52 speed for 1 se</w:t>
-      </w:r>
-      <w:r>
-        <w:rPr>
-          <w:sz w:val="22"/>
-          <w:szCs w:val="22"/>
-        </w:rPr>
-        <w:t>c</w:t>
+        <w:t>Roll 90° at 52 speed for 1 sec</w:t>
       </w:r>
     </w:p>
     <w:p>
@@ -5209,10 +5153,7 @@
       </w:r>
       <w:proofErr w:type="spellEnd"/>
       <w:r>
-        <w:t xml:space="preserve"> to communicate with t</w:t>
-      </w:r>
-      <w:r>
-        <w:t xml:space="preserve">he Sphero robot directly. </w:t>
+        <w:t xml:space="preserve"> to communicate with the Sphero robot directly. </w:t>
       </w:r>
     </w:p>
     <w:p>
@@ -5231,13 +5172,7 @@
       <w:bookmarkStart w:id="28" w:name="_7r8ycahcpzqe" w:colFirst="0" w:colLast="0"/>
       <w:bookmarkEnd w:id="28"/>
       <w:r>
-        <w:t>To test and demonstrate this application, the operating systems of Microsoft Windows, IOS and MacOS were used alongside Sphero Edu to both develop code and communicate with the Sphero robot. The ease of use related to bo</w:t>
-      </w:r>
-      <w:r>
-        <w:t>th operating systems made them idle components for this project as they provide ease of access to the Sphero Edu application which is needed to communicate with the robot. Sphero Edu was chosen for its compatibility with the robot at hand and its use of bl</w:t>
-      </w:r>
-      <w:r>
-        <w:t xml:space="preserve">ock code, providing ease of use with limited software engineering expertise. </w:t>
+        <w:t xml:space="preserve">To test and demonstrate this application, the operating systems of Microsoft Windows, IOS and MacOS were used alongside Sphero Edu to both develop code and communicate with the Sphero robot. The ease of use related to both operating systems made them idle components for this project as they provide ease of access to the Sphero Edu application which is needed to communicate with the robot. Sphero Edu was chosen for its compatibility with the robot at hand and its use of block code, providing ease of use with limited software engineering expertise. </w:t>
       </w:r>
     </w:p>
     <w:p>
@@ -5324,13 +5259,7 @@
               <w:rPr>
                 <w:b/>
               </w:rPr>
-              <w:t xml:space="preserve">Test </w:t>
-            </w:r>
-            <w:r>
-              <w:rPr>
-                <w:b/>
-              </w:rPr>
-              <w:t>Date</w:t>
+              <w:t>Test Date</w:t>
             </w:r>
           </w:p>
         </w:tc>
@@ -5887,7 +5816,7 @@
           <v:shape id="_x0000_i1025" type="#_x0000_t75" alt="" style="width:437.9pt;height:270.3pt;mso-width-percent:0;mso-height-percent:0;mso-width-percent:0;mso-height-percent:0" o:ole="">
             <v:imagedata r:id="rId9" o:title=""/>
           </v:shape>
-          <o:OLEObject Type="Embed" ProgID="Excel.Sheet.12" ShapeID="_x0000_i1025" DrawAspect="Content" ObjectID="_1668428468" r:id="rId10"/>
+          <o:OLEObject Type="Embed" ProgID="Excel.Sheet.12" ShapeID="_x0000_i1025" DrawAspect="Content" ObjectID="_1668431427" r:id="rId10"/>
         </w:object>
       </w:r>
     </w:p>
@@ -5905,10 +5834,7 @@
     </w:p>
     <w:p>
       <w:r>
-        <w:t xml:space="preserve">Insert a chart/table that depicts the roles and responsibilities of each </w:t>
-      </w:r>
-      <w:r>
-        <w:t>team member that worked on this project</w:t>
+        <w:t>Insert a chart/table that depicts the roles and responsibilities of each team member that worked on this project</w:t>
       </w:r>
     </w:p>
     <w:p/>
@@ -6576,41 +6502,7 @@
         <w:szCs w:val="18"/>
       </w:rPr>
       <w:tab/>
-    </w:r>
-    <w:r>
-      <w:rPr>
-        <w:sz w:val="18"/>
-        <w:szCs w:val="18"/>
-      </w:rPr>
-      <w:t>December</w:t>
-    </w:r>
-    <w:r>
-      <w:rPr>
-        <w:sz w:val="18"/>
-        <w:szCs w:val="18"/>
-      </w:rPr>
-      <w:t xml:space="preserve"> </w:t>
-    </w:r>
-    <w:r>
-      <w:rPr>
-        <w:sz w:val="18"/>
-        <w:szCs w:val="18"/>
-      </w:rPr>
-      <w:t>2</w:t>
-    </w:r>
-    <w:r>
-      <w:rPr>
-        <w:sz w:val="18"/>
-        <w:szCs w:val="18"/>
-      </w:rPr>
-      <w:t>, 20</w:t>
-    </w:r>
-    <w:r>
-      <w:rPr>
-        <w:sz w:val="18"/>
-        <w:szCs w:val="18"/>
-      </w:rPr>
-      <w:t>20</w:t>
+      <w:t>December 2, 2020</w:t>
     </w:r>
     <w:r>
       <w:rPr>
@@ -6755,35 +6647,7 @@
         <w:b/>
         <w:i/>
       </w:rPr>
-      <w:t xml:space="preserve">Sprint </w:t>
-    </w:r>
-    <w:r>
-      <w:rPr>
-        <w:b/>
-        <w:i/>
-      </w:rPr>
-      <w:t>3</w:t>
-    </w:r>
-    <w:r>
-      <w:rPr>
-        <w:b/>
-        <w:i/>
-      </w:rPr>
-      <w:t xml:space="preserve"> - </w:t>
-    </w:r>
-    <w:r>
-      <w:rPr>
-        <w:b/>
-        <w:i/>
-      </w:rPr>
-      <w:t>Accuracy</w:t>
-    </w:r>
-    <w:r>
-      <w:rPr>
-        <w:b/>
-        <w:i/>
-      </w:rPr>
-      <w:t xml:space="preserve"> Design Document</w:t>
+      <w:t>Sprint 3 - Accuracy Design Document</w:t>
     </w:r>
   </w:p>
 </w:hdr>
